--- a/Documents/CompteRendu.docx
+++ b/Documents/CompteRendu.docx
@@ -54,7 +54,14 @@
         </w:r>
       </w:hyperlink>
     </w:p>
-    <w:p/>
+    <w:p>
+      <w:pPr>
+        <w:pStyle w:val="Titre3"/>
+      </w:pPr>
+      <w:r>
+        <w:t>Analyse de la datasheet :</w:t>
+      </w:r>
+    </w:p>
     <w:p>
       <w:r>
         <w:t>Il possède un convertisseur analogique vers numérique, la doc confirme qu’il utilise l’I2C en fast mode.</w:t>
@@ -81,6 +88,9 @@
         <w:keepNext/>
       </w:pPr>
       <w:r>
+        <w:rPr>
+          <w:noProof/>
+        </w:rPr>
         <w:drawing>
           <wp:inline distT="0" distB="0" distL="0" distR="0" wp14:anchorId="29175023" wp14:editId="4B7E5A4A">
             <wp:extent cx="5760720" cy="2209800"/>
@@ -125,45 +135,38 @@
       <w:r>
         <w:t xml:space="preserve">Figure </w:t>
       </w:r>
-      <w:r>
-        <w:fldChar w:fldCharType="begin"/>
-      </w:r>
-      <w:r>
-        <w:instrText xml:space="preserve"> SEQ Figure \* ARABIC </w:instrText>
-      </w:r>
-      <w:r>
-        <w:fldChar w:fldCharType="separate"/>
-      </w:r>
+      <w:fldSimple w:instr=" SEQ Figure \* ARABIC ">
+        <w:r>
+          <w:rPr>
+            <w:noProof/>
+          </w:rPr>
+          <w:t>1</w:t>
+        </w:r>
+      </w:fldSimple>
+      <w:r>
+        <w:t xml:space="preserve"> Graphiques de ses précisions en fonction de l'humidité/température.</w:t>
+      </w:r>
+    </w:p>
+    <w:p/>
+    <w:p>
+      <w:r>
+        <w:t>La datasheet recommande de l’utiliser entre 5°C et 60°C et 20% à 80% d’humidité.</w:t>
+      </w:r>
+    </w:p>
+    <w:p/>
+    <w:p>
+      <w:r>
+        <w:br w:type="page"/>
+      </w:r>
+    </w:p>
+    <w:p>
+      <w:pPr>
+        <w:keepNext/>
+      </w:pPr>
       <w:r>
         <w:rPr>
           <w:noProof/>
         </w:rPr>
-        <w:t>1</w:t>
-      </w:r>
-      <w:r>
-        <w:fldChar w:fldCharType="end"/>
-      </w:r>
-      <w:r>
-        <w:t xml:space="preserve"> Graphiques de ses précisions en fonction de l'humidité/température.</w:t>
-      </w:r>
-    </w:p>
-    <w:p/>
-    <w:p>
-      <w:r>
-        <w:t>La datasheet recommande de l’utiliser entre 5°C et 60°C et 20% à 80% d’humidité.</w:t>
-      </w:r>
-    </w:p>
-    <w:p/>
-    <w:p>
-      <w:r>
-        <w:br w:type="page"/>
-      </w:r>
-    </w:p>
-    <w:p>
-      <w:pPr>
-        <w:keepNext/>
-      </w:pPr>
-      <w:r>
         <w:lastRenderedPageBreak/>
         <w:drawing>
           <wp:inline distT="0" distB="0" distL="0" distR="0" wp14:anchorId="3B5AA8D6" wp14:editId="61A8D90C">
@@ -209,34 +212,27 @@
       <w:r>
         <w:t xml:space="preserve">Figure </w:t>
       </w:r>
-      <w:r>
-        <w:fldChar w:fldCharType="begin"/>
-      </w:r>
-      <w:r>
-        <w:instrText xml:space="preserve"> SEQ Figure \* ARABIC </w:instrText>
-      </w:r>
-      <w:r>
-        <w:fldChar w:fldCharType="separate"/>
-      </w:r>
+      <w:fldSimple w:instr=" SEQ Figure \* ARABIC ">
+        <w:r>
+          <w:rPr>
+            <w:noProof/>
+          </w:rPr>
+          <w:t>2</w:t>
+        </w:r>
+      </w:fldSimple>
+      <w:r>
+        <w:t xml:space="preserve"> Tableau avec des valeurs de temps</w:t>
+      </w:r>
+    </w:p>
+    <w:p/>
+    <w:p>
+      <w:pPr>
+        <w:keepNext/>
+      </w:pPr>
       <w:r>
         <w:rPr>
           <w:noProof/>
         </w:rPr>
-        <w:t>2</w:t>
-      </w:r>
-      <w:r>
-        <w:fldChar w:fldCharType="end"/>
-      </w:r>
-      <w:r>
-        <w:t xml:space="preserve"> Tableau avec des valeurs de temps</w:t>
-      </w:r>
-    </w:p>
-    <w:p/>
-    <w:p>
-      <w:pPr>
-        <w:keepNext/>
-      </w:pPr>
-      <w:r>
         <w:drawing>
           <wp:inline distT="0" distB="0" distL="0" distR="0" wp14:anchorId="66362296" wp14:editId="076DFE78">
             <wp:extent cx="5760720" cy="3230245"/>
@@ -281,34 +277,27 @@
       <w:r>
         <w:t xml:space="preserve">Figure </w:t>
       </w:r>
-      <w:r>
-        <w:fldChar w:fldCharType="begin"/>
-      </w:r>
-      <w:r>
-        <w:instrText xml:space="preserve"> SEQ Figure \* ARABIC </w:instrText>
-      </w:r>
-      <w:r>
-        <w:fldChar w:fldCharType="separate"/>
-      </w:r>
+      <w:fldSimple w:instr=" SEQ Figure \* ARABIC ">
+        <w:r>
+          <w:rPr>
+            <w:noProof/>
+          </w:rPr>
+          <w:t>3</w:t>
+        </w:r>
+      </w:fldSimple>
+      <w:r>
+        <w:t xml:space="preserve"> Temps de communication</w:t>
+      </w:r>
+    </w:p>
+    <w:p/>
+    <w:p>
+      <w:pPr>
+        <w:keepNext/>
+      </w:pPr>
       <w:r>
         <w:rPr>
           <w:noProof/>
         </w:rPr>
-        <w:t>3</w:t>
-      </w:r>
-      <w:r>
-        <w:fldChar w:fldCharType="end"/>
-      </w:r>
-      <w:r>
-        <w:t xml:space="preserve"> Temps de communication</w:t>
-      </w:r>
-    </w:p>
-    <w:p/>
-    <w:p>
-      <w:pPr>
-        <w:keepNext/>
-      </w:pPr>
-      <w:r>
         <w:lastRenderedPageBreak/>
         <w:drawing>
           <wp:inline distT="0" distB="0" distL="0" distR="0" wp14:anchorId="5EC634F1" wp14:editId="74E9F05E">
@@ -354,44 +343,37 @@
       <w:r>
         <w:t xml:space="preserve">Figure </w:t>
       </w:r>
-      <w:r>
-        <w:fldChar w:fldCharType="begin"/>
-      </w:r>
-      <w:r>
-        <w:instrText xml:space="preserve"> SEQ Figure \* ARABIC </w:instrText>
-      </w:r>
-      <w:r>
-        <w:fldChar w:fldCharType="separate"/>
-      </w:r>
+      <w:fldSimple w:instr=" SEQ Figure \* ARABIC ">
+        <w:r>
+          <w:rPr>
+            <w:noProof/>
+          </w:rPr>
+          <w:t>4</w:t>
+        </w:r>
+      </w:fldSimple>
+      <w:r>
+        <w:t xml:space="preserve"> Chronogramme des données</w:t>
+      </w:r>
+    </w:p>
+    <w:p/>
+    <w:p>
+      <w:r>
+        <w:t>Le SHTC3 à une fréquence max de son horloge de 400kHz.</w:t>
+      </w:r>
+    </w:p>
+    <w:p>
+      <w:r>
+        <w:t>Pour éviter des conflits de signaux il faut utiliser des résistances pour le « SDA » et le « SCL », en regardant le module je remarque que les résistances sont déjà mises.</w:t>
+      </w:r>
+    </w:p>
+    <w:p>
+      <w:pPr>
+        <w:keepNext/>
+      </w:pPr>
       <w:r>
         <w:rPr>
           <w:noProof/>
         </w:rPr>
-        <w:t>4</w:t>
-      </w:r>
-      <w:r>
-        <w:fldChar w:fldCharType="end"/>
-      </w:r>
-      <w:r>
-        <w:t xml:space="preserve"> Chronogramme des données</w:t>
-      </w:r>
-    </w:p>
-    <w:p/>
-    <w:p>
-      <w:r>
-        <w:t>Le SHTC3 à une fréquence max de son horloge de 400kHz.</w:t>
-      </w:r>
-    </w:p>
-    <w:p>
-      <w:r>
-        <w:t>Pour éviter des conflits de signaux il faut utiliser des résistances pour le « SDA » et le « SCL », en regardant le module je remarque que les résistances sont déjà mises.</w:t>
-      </w:r>
-    </w:p>
-    <w:p>
-      <w:pPr>
-        <w:keepNext/>
-      </w:pPr>
-      <w:r>
         <w:drawing>
           <wp:inline distT="0" distB="0" distL="0" distR="0" wp14:anchorId="147427A8" wp14:editId="47221386">
             <wp:extent cx="3896269" cy="1781424"/>
@@ -436,24 +418,14 @@
       <w:r>
         <w:t xml:space="preserve">Figure </w:t>
       </w:r>
-      <w:r>
-        <w:fldChar w:fldCharType="begin"/>
-      </w:r>
-      <w:r>
-        <w:instrText xml:space="preserve"> SEQ Figure \* ARABIC </w:instrText>
-      </w:r>
-      <w:r>
-        <w:fldChar w:fldCharType="separate"/>
-      </w:r>
-      <w:r>
-        <w:rPr>
-          <w:noProof/>
-        </w:rPr>
-        <w:t>5</w:t>
-      </w:r>
-      <w:r>
-        <w:fldChar w:fldCharType="end"/>
-      </w:r>
+      <w:fldSimple w:instr=" SEQ Figure \* ARABIC ">
+        <w:r>
+          <w:rPr>
+            <w:noProof/>
+          </w:rPr>
+          <w:t>5</w:t>
+        </w:r>
+      </w:fldSimple>
       <w:r>
         <w:t xml:space="preserve"> Pins du capteur</w:t>
       </w:r>
@@ -645,6 +617,9 @@
         <w:keepNext/>
       </w:pPr>
       <w:r>
+        <w:rPr>
+          <w:noProof/>
+        </w:rPr>
         <w:drawing>
           <wp:inline distT="0" distB="0" distL="0" distR="0" wp14:anchorId="3A2F3F8C" wp14:editId="41A5B35A">
             <wp:extent cx="3943900" cy="1657581"/>
@@ -689,31 +664,24 @@
       <w:r>
         <w:t xml:space="preserve">Figure </w:t>
       </w:r>
-      <w:r>
-        <w:fldChar w:fldCharType="begin"/>
-      </w:r>
-      <w:r>
-        <w:instrText xml:space="preserve"> SEQ Figure \* ARABIC </w:instrText>
-      </w:r>
-      <w:r>
-        <w:fldChar w:fldCharType="separate"/>
-      </w:r>
+      <w:fldSimple w:instr=" SEQ Figure \* ARABIC ">
+        <w:r>
+          <w:rPr>
+            <w:noProof/>
+          </w:rPr>
+          <w:t>6</w:t>
+        </w:r>
+      </w:fldSimple>
+      <w:r>
+        <w:t xml:space="preserve"> Codes des commandes de mesure.</w:t>
+      </w:r>
+    </w:p>
+    <w:p/>
+    <w:p>
       <w:r>
         <w:rPr>
           <w:noProof/>
         </w:rPr>
-        <w:t>6</w:t>
-      </w:r>
-      <w:r>
-        <w:fldChar w:fldCharType="end"/>
-      </w:r>
-      <w:r>
-        <w:t xml:space="preserve"> Codes des commandes de mesure.</w:t>
-      </w:r>
-    </w:p>
-    <w:p/>
-    <w:p>
-      <w:r>
         <w:drawing>
           <wp:inline distT="0" distB="0" distL="0" distR="0" wp14:anchorId="7C40CE59" wp14:editId="4D077B07">
             <wp:extent cx="5760720" cy="654050"/>
@@ -795,6 +763,9 @@
     </w:p>
     <w:p>
       <w:r>
+        <w:rPr>
+          <w:noProof/>
+        </w:rPr>
         <w:drawing>
           <wp:anchor distT="0" distB="0" distL="114300" distR="114300" simplePos="0" relativeHeight="251658240" behindDoc="0" locked="0" layoutInCell="1" allowOverlap="1" wp14:anchorId="15113F78" wp14:editId="14A03A49">
             <wp:simplePos x="0" y="0"/>
@@ -846,22 +817,7 @@
         </w:drawing>
       </w:r>
       <w:r>
-        <w:t>Chaque cycle de mesure contient un ensemble de quatre commandes,</w:t>
-      </w:r>
-      <w:r>
-        <w:t xml:space="preserve"> </w:t>
-      </w:r>
-      <w:r>
-        <w:t>initié par la condition I2C START et terminé par la condition I2C</w:t>
-      </w:r>
-      <w:r>
-        <w:t xml:space="preserve"> </w:t>
-      </w:r>
-      <w:r>
-        <w:t>Condition d'arrêt</w:t>
-      </w:r>
-      <w:r>
-        <w:t>.</w:t>
+        <w:t>Chaque cycle de mesure contient un ensemble de quatre commandes, initié par la condition I2C START et terminé par la condition I2C Condition d'arrêt.</w:t>
       </w:r>
     </w:p>
     <w:p>
@@ -881,6 +837,9 @@
     <w:p/>
     <w:p>
       <w:r>
+        <w:rPr>
+          <w:noProof/>
+        </w:rPr>
         <w:drawing>
           <wp:inline distT="0" distB="0" distL="0" distR="0" wp14:anchorId="07542E43" wp14:editId="437F81D4">
             <wp:extent cx="5382376" cy="885949"/>
@@ -950,6 +909,9 @@
     </w:p>
     <w:p>
       <w:r>
+        <w:rPr>
+          <w:noProof/>
+        </w:rPr>
         <w:drawing>
           <wp:inline distT="0" distB="0" distL="0" distR="0" wp14:anchorId="36E328B4" wp14:editId="7CCB2A6E">
             <wp:extent cx="2407920" cy="544950"/>
@@ -999,6 +961,9 @@
     </w:p>
     <w:p>
       <w:r>
+        <w:rPr>
+          <w:noProof/>
+        </w:rPr>
         <w:drawing>
           <wp:inline distT="0" distB="0" distL="0" distR="0" wp14:anchorId="49263776" wp14:editId="510E3386">
             <wp:extent cx="2522220" cy="598747"/>
@@ -1524,6 +1489,7 @@
   <w:style w:type="character" w:default="1" w:styleId="Policepardfaut">
     <w:name w:val="Default Paragraph Font"/>
     <w:uiPriority w:val="1"/>
+    <w:semiHidden/>
     <w:unhideWhenUsed/>
   </w:style>
   <w:style w:type="table" w:default="1" w:styleId="TableauNormal">
